--- a/选手接口文档.docx
+++ b/选手接口文档.docx
@@ -174,9 +174,17 @@
     </w:p>
     <w:p/>
     <w:p>
+      <w:pPr>
+        <w:rPr>
+          <w:rFonts w:hint="eastAsia"/>
+        </w:rPr>
+      </w:pPr>
       <w:r>
         <w:t>2.</w:t>
       </w:r>
+      <w:r>
+        <w:t>游戏静态信息</w:t>
+      </w:r>
     </w:p>
     <w:p>
       <w:r>
@@ -222,6 +230,49 @@
         <w:t>号玩家</w:t>
       </w:r>
     </w:p>
+    <w:p>
+      <w:r>
+        <w:rPr>
+          <w:rFonts w:hint="eastAsia"/>
+        </w:rPr>
+        <w:t>选手通过变量</w:t>
+      </w:r>
+      <w:r>
+        <w:t>bool** map</w:t>
+      </w:r>
+      <w:r>
+        <w:t>来获取地图信息，</w:t>
+      </w:r>
+      <w:r>
+        <w:rPr>
+          <w:rFonts w:hint="eastAsia"/>
+        </w:rPr>
+        <w:t>其中</w:t>
+      </w:r>
+      <w:r>
+        <w:t>map</w:t>
+      </w:r>
+      <w:r>
+        <w:t>是一个</w:t>
+      </w:r>
+      <w:r>
+        <w:t>200*200</w:t>
+      </w:r>
+      <w:r>
+        <w:rPr>
+          <w:rFonts w:hint="eastAsia"/>
+        </w:rPr>
+        <w:t>的</w:t>
+      </w:r>
+      <w:r>
+        <w:t>bool</w:t>
+      </w:r>
+      <w:r>
+        <w:t>数组。</w:t>
+      </w:r>
+      <w:bookmarkStart w:id="0" w:name="_GoBack"/>
+      <w:bookmarkEnd w:id="0"/>
+    </w:p>
     <w:p/>
     <w:p>
       <w:r>
@@ -234,7 +285,16 @@
         <w:rPr>
           <w:rFonts w:hint="eastAsia"/>
         </w:rPr>
-        <w:t>获取游戏的全局信息</w:t>
+        <w:t>获取游戏的全局</w:t>
+      </w:r>
+      <w:r>
+        <w:t>动态</w:t>
+      </w:r>
+      <w:r>
+        <w:rPr>
+          <w:rFonts w:hint="eastAsia"/>
+        </w:rPr>
+        <w:t>信息</w:t>
       </w:r>
     </w:p>
     <w:p>
@@ -543,6 +603,7 @@
     </w:p>
     <w:p>
       <w:r>
+        <w:lastRenderedPageBreak/>
         <w:t xml:space="preserve">    int y;</w:t>
       </w:r>
     </w:p>
@@ -682,8 +743,6 @@
         <w:tab/>
         <w:t>//soldi</w:t>
       </w:r>
-      <w:bookmarkStart w:id="0" w:name="_GoBack"/>
-      <w:bookmarkEnd w:id="0"/>
       <w:r>
         <w:rPr>
           <w:rFonts w:hint="eastAsia"/>

--- a/选手接口文档.docx
+++ b/选手接口文档.docx
@@ -1,6 +1,6 @@
 
 <file path=word/document.xml><?xml version="1.0" encoding="utf-8"?>
-<w:document xmlns:wpc="http://schemas.microsoft.com/office/word/2010/wordprocessingCanvas" xmlns:cx="http://schemas.microsoft.com/office/drawing/2014/chartex" xmlns:cx1="http://schemas.microsoft.com/office/drawing/2015/9/8/chartex" xmlns:mc="http://schemas.openxmlformats.org/markup-compatibility/2006" xmlns:o="urn:schemas-microsoft-com:office:office" xmlns:r="http://schemas.openxmlformats.org/officeDocument/2006/relationships" xmlns:m="http://schemas.openxmlformats.org/officeDocument/2006/math" xmlns:v="urn:schemas-microsoft-com:vml" xmlns:wp14="http://schemas.microsoft.com/office/word/2010/wordprocessingDrawing" xmlns:wp="http://schemas.openxmlformats.org/drawingml/2006/wordprocessingDrawing" xmlns:w10="urn:schemas-microsoft-com:office:word" xmlns:w="http://schemas.openxmlformats.org/wordprocessingml/2006/main" xmlns:w14="http://schemas.microsoft.com/office/word/2010/wordml" xmlns:w15="http://schemas.microsoft.com/office/word/2012/wordml" xmlns:w16se="http://schemas.microsoft.com/office/word/2015/wordml/symex" xmlns:wpg="http://schemas.microsoft.com/office/word/2010/wordprocessingGroup" xmlns:wpi="http://schemas.microsoft.com/office/word/2010/wordprocessingInk" xmlns:wne="http://schemas.microsoft.com/office/word/2006/wordml" xmlns:wps="http://schemas.microsoft.com/office/word/2010/wordprocessingShape" mc:Ignorable="w14 w15 w16se wp14">
+<w:document xmlns:wpc="http://schemas.microsoft.com/office/word/2010/wordprocessingCanvas" xmlns:mo="http://schemas.microsoft.com/office/mac/office/2008/main" xmlns:mc="http://schemas.openxmlformats.org/markup-compatibility/2006" xmlns:mv="urn:schemas-microsoft-com:mac:vml" xmlns:o="urn:schemas-microsoft-com:office:office" xmlns:r="http://schemas.openxmlformats.org/officeDocument/2006/relationships" xmlns:m="http://schemas.openxmlformats.org/officeDocument/2006/math" xmlns:v="urn:schemas-microsoft-com:vml" xmlns:wp14="http://schemas.microsoft.com/office/word/2010/wordprocessingDrawing" xmlns:wp="http://schemas.openxmlformats.org/drawingml/2006/wordprocessingDrawing" xmlns:w10="urn:schemas-microsoft-com:office:word" xmlns:w="http://schemas.openxmlformats.org/wordprocessingml/2006/main" xmlns:w14="http://schemas.microsoft.com/office/word/2010/wordml" xmlns:w15="http://schemas.microsoft.com/office/word/2012/wordml" xmlns:wpg="http://schemas.microsoft.com/office/word/2010/wordprocessingGroup" xmlns:wpi="http://schemas.microsoft.com/office/word/2010/wordprocessingInk" xmlns:wne="http://schemas.microsoft.com/office/word/2006/wordml" xmlns:wps="http://schemas.microsoft.com/office/word/2010/wordprocessingShape" mc:Ignorable="w14 w15 wp14">
   <w:body>
     <w:p>
       <w:pPr>
@@ -173,21 +173,7 @@
         <w:rPr>
           <w:rFonts w:hint="eastAsia"/>
         </w:rPr>
-        <w:t>非</w:t>
-      </w:r>
-      <w:proofErr w:type="gramStart"/>
-      <w:r>
-        <w:rPr>
-          <w:rFonts w:hint="eastAsia"/>
-        </w:rPr>
-        <w:t>造兵建筑</w:t>
-      </w:r>
-      <w:proofErr w:type="gramEnd"/>
-      <w:r>
-        <w:rPr>
-          <w:rFonts w:hint="eastAsia"/>
-        </w:rPr>
-        <w:t>空缺这个参数</w:t>
+        <w:t>非造兵建筑空缺这个参数</w:t>
       </w:r>
       <w:r>
         <w:rPr>
@@ -474,12 +460,10 @@
     </w:p>
     <w:p>
       <w:proofErr w:type="spellStart"/>
-      <w:proofErr w:type="gramStart"/>
       <w:r>
         <w:t>struct</w:t>
       </w:r>
       <w:proofErr w:type="spellEnd"/>
-      <w:proofErr w:type="gramEnd"/>
       <w:r>
         <w:t xml:space="preserve"> State</w:t>
       </w:r>
@@ -494,12 +478,10 @@
         <w:tab/>
       </w:r>
       <w:proofErr w:type="spellStart"/>
-      <w:proofErr w:type="gramStart"/>
       <w:r>
         <w:t>int</w:t>
       </w:r>
       <w:proofErr w:type="spellEnd"/>
-      <w:proofErr w:type="gramEnd"/>
       <w:r>
         <w:t xml:space="preserve"> turn;</w:t>
       </w:r>
@@ -509,12 +491,10 @@
         <w:tab/>
       </w:r>
       <w:proofErr w:type="spellStart"/>
-      <w:proofErr w:type="gramStart"/>
       <w:r>
         <w:t>int</w:t>
       </w:r>
       <w:proofErr w:type="spellEnd"/>
-      <w:proofErr w:type="gramEnd"/>
       <w:r>
         <w:t xml:space="preserve"> winner;</w:t>
       </w:r>
@@ -550,30 +530,32 @@
     <w:p>
       <w:r>
         <w:tab/>
+        <w:t xml:space="preserve">vector&lt;Building&gt; </w:t>
       </w:r>
       <w:proofErr w:type="gramStart"/>
       <w:r>
-        <w:t>vector&lt;</w:t>
+        <w:t>building[</w:t>
       </w:r>
       <w:proofErr w:type="gramEnd"/>
       <w:r>
-        <w:t>Building&gt; building[2];</w:t>
+        <w:t>2];</w:t>
       </w:r>
     </w:p>
     <w:p>
       <w:r>
         <w:tab/>
+        <w:t xml:space="preserve">vector&lt;Solider&gt; </w:t>
       </w:r>
       <w:proofErr w:type="gramStart"/>
       <w:r>
-        <w:t>vector&lt;</w:t>
+        <w:t>soldi</w:t>
+      </w:r>
+      <w:r>
+        <w:t>er[</w:t>
       </w:r>
       <w:proofErr w:type="gramEnd"/>
       <w:r>
-        <w:t>Solider&gt; soldi</w:t>
-      </w:r>
-      <w:r>
-        <w:t>er[2];</w:t>
+        <w:t>2];</w:t>
       </w:r>
     </w:p>
     <w:p>
@@ -829,12 +811,10 @@
     </w:p>
     <w:p>
       <w:proofErr w:type="spellStart"/>
-      <w:proofErr w:type="gramStart"/>
       <w:r>
         <w:t>struct</w:t>
       </w:r>
       <w:proofErr w:type="spellEnd"/>
-      <w:proofErr w:type="gramEnd"/>
       <w:r>
         <w:t xml:space="preserve"> _resource</w:t>
       </w:r>
@@ -849,12 +829,10 @@
         <w:tab/>
       </w:r>
       <w:proofErr w:type="spellStart"/>
-      <w:proofErr w:type="gramStart"/>
       <w:r>
         <w:t>int</w:t>
       </w:r>
       <w:proofErr w:type="spellEnd"/>
-      <w:proofErr w:type="gramEnd"/>
       <w:r>
         <w:t xml:space="preserve"> </w:t>
       </w:r>
@@ -872,12 +850,10 @@
         <w:tab/>
       </w:r>
       <w:proofErr w:type="spellStart"/>
-      <w:proofErr w:type="gramStart"/>
       <w:r>
         <w:t>int</w:t>
       </w:r>
       <w:proofErr w:type="spellEnd"/>
-      <w:proofErr w:type="gramEnd"/>
       <w:r>
         <w:t xml:space="preserve"> resource;</w:t>
       </w:r>
@@ -890,12 +866,10 @@
     <w:p/>
     <w:p>
       <w:proofErr w:type="spellStart"/>
-      <w:proofErr w:type="gramStart"/>
       <w:r>
         <w:t>struct</w:t>
       </w:r>
       <w:proofErr w:type="spellEnd"/>
-      <w:proofErr w:type="gramEnd"/>
       <w:r>
         <w:t xml:space="preserve"> Position {</w:t>
       </w:r>
@@ -905,12 +879,10 @@
         <w:t xml:space="preserve">    </w:t>
       </w:r>
       <w:proofErr w:type="spellStart"/>
-      <w:proofErr w:type="gramStart"/>
       <w:r>
         <w:t>int</w:t>
       </w:r>
       <w:proofErr w:type="spellEnd"/>
-      <w:proofErr w:type="gramEnd"/>
       <w:r>
         <w:t xml:space="preserve"> x;</w:t>
       </w:r>
@@ -921,12 +893,10 @@
         <w:t xml:space="preserve">    </w:t>
       </w:r>
       <w:proofErr w:type="spellStart"/>
-      <w:proofErr w:type="gramStart"/>
       <w:r>
         <w:t>int</w:t>
       </w:r>
       <w:proofErr w:type="spellEnd"/>
-      <w:proofErr w:type="gramEnd"/>
       <w:r>
         <w:t xml:space="preserve"> y;</w:t>
       </w:r>
@@ -940,12 +910,10 @@
     <w:p/>
     <w:p>
       <w:proofErr w:type="spellStart"/>
-      <w:proofErr w:type="gramStart"/>
       <w:r>
         <w:t>struct</w:t>
       </w:r>
       <w:proofErr w:type="spellEnd"/>
-      <w:proofErr w:type="gramEnd"/>
       <w:r>
         <w:t xml:space="preserve"> Soldi</w:t>
       </w:r>
@@ -1047,6 +1015,8 @@
         </w:rPr>
         <w:t>的血量</w:t>
       </w:r>
+      <w:bookmarkStart w:id="0" w:name="_GoBack"/>
+      <w:bookmarkEnd w:id="0"/>
     </w:p>
     <w:p>
       <w:r>
@@ -1199,12 +1169,10 @@
     <w:p/>
     <w:p>
       <w:proofErr w:type="spellStart"/>
-      <w:proofErr w:type="gramStart"/>
       <w:r>
         <w:t>struct</w:t>
       </w:r>
       <w:proofErr w:type="spellEnd"/>
-      <w:proofErr w:type="gramEnd"/>
       <w:r>
         <w:t xml:space="preserve"> Building {</w:t>
       </w:r>
@@ -1419,11 +1387,30 @@
       </w:r>
     </w:p>
     <w:p>
-      <w:r>
-        <w:rPr>
-          <w:rFonts w:hint="eastAsia"/>
-        </w:rPr>
-        <w:t xml:space="preserve">    bool maintain;</w:t>
+      <w:pPr>
+        <w:rPr>
+          <w:rFonts w:hint="eastAsia"/>
+        </w:rPr>
+      </w:pPr>
+      <w:r>
+        <w:rPr>
+          <w:rFonts w:hint="eastAsia"/>
+        </w:rPr>
+        <w:t xml:space="preserve">    </w:t>
+      </w:r>
+      <w:proofErr w:type="spellStart"/>
+      <w:r>
+        <w:t>int</w:t>
+      </w:r>
+      <w:proofErr w:type="spellEnd"/>
+      <w:r>
+        <w:t xml:space="preserve"> level</w:t>
+      </w:r>
+      <w:r>
+        <w:rPr>
+          <w:rFonts w:hint="eastAsia"/>
+        </w:rPr>
+        <w:t>;</w:t>
       </w:r>
       <w:r>
         <w:rPr>
@@ -1433,10 +1420,7 @@
         <w:t>//building</w:t>
       </w:r>
       <w:r>
-        <w:rPr>
-          <w:rFonts w:hint="eastAsia"/>
-        </w:rPr>
-        <w:t>是否被维修</w:t>
+        <w:t>的等级</w:t>
       </w:r>
     </w:p>
     <w:p>
@@ -1623,7 +1607,6 @@
     <w:p>
       <w:pPr>
         <w:rPr>
-          <w:rFonts w:hint="eastAsia"/>
           <w:color w:val="FF0000"/>
         </w:rPr>
       </w:pPr>
@@ -1648,8 +1631,6 @@
         </w:rPr>
         <w:t>，需要且仅需要运行两次。</w:t>
       </w:r>
-      <w:bookmarkStart w:id="0" w:name="_GoBack"/>
-      <w:bookmarkEnd w:id="0"/>
     </w:p>
     <w:sectPr>
       <w:pgSz w:w="11900" w:h="16840"/>
@@ -1662,7 +1643,7 @@
 </file>
 
 <file path=word/styles.xml><?xml version="1.0" encoding="utf-8"?>
-<w:styles xmlns:mc="http://schemas.openxmlformats.org/markup-compatibility/2006" xmlns:r="http://schemas.openxmlformats.org/officeDocument/2006/relationships" xmlns:w="http://schemas.openxmlformats.org/wordprocessingml/2006/main" xmlns:w14="http://schemas.microsoft.com/office/word/2010/wordml" xmlns:w15="http://schemas.microsoft.com/office/word/2012/wordml" xmlns:w16se="http://schemas.microsoft.com/office/word/2015/wordml/symex" mc:Ignorable="w14 w15 w16se">
+<w:styles xmlns:mc="http://schemas.openxmlformats.org/markup-compatibility/2006" xmlns:r="http://schemas.openxmlformats.org/officeDocument/2006/relationships" xmlns:w="http://schemas.openxmlformats.org/wordprocessingml/2006/main" xmlns:w14="http://schemas.microsoft.com/office/word/2010/wordml" xmlns:w15="http://schemas.microsoft.com/office/word/2012/wordml" mc:Ignorable="w14 w15">
   <w:docDefaults>
     <w:rPrDefault>
       <w:rPr>
@@ -1675,7 +1656,7 @@
     </w:rPrDefault>
     <w:pPrDefault/>
   </w:docDefaults>
-  <w:latentStyles w:defLockedState="0" w:defUIPriority="99" w:defSemiHidden="0" w:defUnhideWhenUsed="0" w:defQFormat="0" w:count="371">
+  <w:latentStyles w:defLockedState="0" w:defUIPriority="99" w:defSemiHidden="0" w:defUnhideWhenUsed="0" w:defQFormat="0" w:count="380">
     <w:lsdException w:name="Normal" w:uiPriority="0" w:qFormat="1"/>
     <w:lsdException w:name="heading 1" w:uiPriority="9" w:qFormat="1"/>
     <w:lsdException w:name="heading 2" w:semiHidden="1" w:uiPriority="9" w:unhideWhenUsed="1" w:qFormat="1"/>
